--- a/KIE1008 - Assignment 2 Report.docx
+++ b/KIE1008 - Assignment 2 Report.docx
@@ -276,7 +276,7 @@
         <mc:AlternateContent>
           <mc:Choice Requires="wps">
             <w:drawing>
-              <wp:anchor distT="0" distB="0" distL="114300" distR="114300" simplePos="0" relativeHeight="251674624" behindDoc="0" locked="0" layoutInCell="1" allowOverlap="1" wp14:anchorId="34DE6D1D" wp14:editId="540CC288">
+              <wp:anchor distT="0" distB="0" distL="114300" distR="114300" simplePos="0" relativeHeight="251674624" behindDoc="0" locked="0" layoutInCell="1" allowOverlap="1" wp14:anchorId="5C854587" wp14:editId="7FC937DC">
                 <wp:simplePos x="0" y="0"/>
                 <wp:positionH relativeFrom="column">
                   <wp:posOffset>3623521</wp:posOffset>
@@ -350,7 +350,7 @@
         <mc:AlternateContent>
           <mc:Choice Requires="wps">
             <w:drawing>
-              <wp:anchor distT="0" distB="0" distL="114300" distR="114300" simplePos="0" relativeHeight="251672576" behindDoc="0" locked="0" layoutInCell="1" allowOverlap="1">
+              <wp:anchor distT="0" distB="0" distL="114300" distR="114300" simplePos="0" relativeHeight="251672576" behindDoc="0" locked="0" layoutInCell="1" allowOverlap="1" wp14:anchorId="657101BC" wp14:editId="3B5C6B3B">
                 <wp:simplePos x="0" y="0"/>
                 <wp:positionH relativeFrom="column">
                   <wp:posOffset>2319867</wp:posOffset>
@@ -420,7 +420,7 @@
         <mc:AlternateContent>
           <mc:Choice Requires="wps">
             <w:drawing>
-              <wp:anchor distT="0" distB="0" distL="114300" distR="114300" simplePos="0" relativeHeight="251671552" behindDoc="0" locked="0" layoutInCell="1" allowOverlap="1">
+              <wp:anchor distT="0" distB="0" distL="114300" distR="114300" simplePos="0" relativeHeight="251671552" behindDoc="0" locked="0" layoutInCell="1" allowOverlap="1" wp14:anchorId="638A796B" wp14:editId="5260E68C">
                 <wp:simplePos x="0" y="0"/>
                 <wp:positionH relativeFrom="column">
                   <wp:posOffset>3733377</wp:posOffset>
@@ -490,7 +490,7 @@
         <mc:AlternateContent>
           <mc:Choice Requires="wps">
             <w:drawing>
-              <wp:anchor distT="0" distB="0" distL="114300" distR="114300" simplePos="0" relativeHeight="251670528" behindDoc="0" locked="0" layoutInCell="1" allowOverlap="1">
+              <wp:anchor distT="0" distB="0" distL="114300" distR="114300" simplePos="0" relativeHeight="251670528" behindDoc="0" locked="0" layoutInCell="1" allowOverlap="1" wp14:anchorId="6A79592E" wp14:editId="4C5F2F20">
                 <wp:simplePos x="0" y="0"/>
                 <wp:positionH relativeFrom="column">
                   <wp:posOffset>1109133</wp:posOffset>
@@ -560,7 +560,7 @@
         <mc:AlternateContent>
           <mc:Choice Requires="wps">
             <w:drawing>
-              <wp:anchor distT="0" distB="0" distL="114300" distR="114300" simplePos="0" relativeHeight="251669504" behindDoc="0" locked="0" layoutInCell="1" allowOverlap="1" wp14:anchorId="0830EFE9" wp14:editId="58706894">
+              <wp:anchor distT="0" distB="0" distL="114300" distR="114300" simplePos="0" relativeHeight="251669504" behindDoc="0" locked="0" layoutInCell="1" allowOverlap="1" wp14:anchorId="7A9FAA4D" wp14:editId="5A553758">
                 <wp:simplePos x="0" y="0"/>
                 <wp:positionH relativeFrom="column">
                   <wp:posOffset>1108710</wp:posOffset>
@@ -627,7 +627,7 @@
         <mc:AlternateContent>
           <mc:Choice Requires="wps">
             <w:drawing>
-              <wp:anchor distT="0" distB="0" distL="114300" distR="114300" simplePos="0" relativeHeight="251667456" behindDoc="0" locked="0" layoutInCell="1" allowOverlap="1">
+              <wp:anchor distT="0" distB="0" distL="114300" distR="114300" simplePos="0" relativeHeight="251667456" behindDoc="0" locked="0" layoutInCell="1" allowOverlap="1" wp14:anchorId="1239100D" wp14:editId="32297779">
                 <wp:simplePos x="0" y="0"/>
                 <wp:positionH relativeFrom="column">
                   <wp:posOffset>4969933</wp:posOffset>
@@ -694,7 +694,7 @@
         <mc:AlternateContent>
           <mc:Choice Requires="wps">
             <w:drawing>
-              <wp:anchor distT="0" distB="0" distL="114300" distR="114300" simplePos="0" relativeHeight="251666432" behindDoc="0" locked="0" layoutInCell="1" allowOverlap="1">
+              <wp:anchor distT="0" distB="0" distL="114300" distR="114300" simplePos="0" relativeHeight="251666432" behindDoc="0" locked="0" layoutInCell="1" allowOverlap="1" wp14:anchorId="7BD931FF" wp14:editId="56600A0F">
                 <wp:simplePos x="0" y="0"/>
                 <wp:positionH relativeFrom="column">
                   <wp:posOffset>2912533</wp:posOffset>
@@ -764,7 +764,7 @@
         <mc:AlternateContent>
           <mc:Choice Requires="wps">
             <w:drawing>
-              <wp:anchor distT="0" distB="0" distL="114300" distR="114300" simplePos="0" relativeHeight="251665408" behindDoc="0" locked="0" layoutInCell="1" allowOverlap="1" wp14:anchorId="7AED780E" wp14:editId="0323987E">
+              <wp:anchor distT="0" distB="0" distL="114300" distR="114300" simplePos="0" relativeHeight="251665408" behindDoc="0" locked="0" layoutInCell="1" allowOverlap="1" wp14:anchorId="3D6EB632" wp14:editId="5B506059">
                 <wp:simplePos x="0" y="0"/>
                 <wp:positionH relativeFrom="column">
                   <wp:posOffset>2113915</wp:posOffset>
@@ -842,7 +842,7 @@
           </mc:Choice>
           <mc:Fallback>
             <w:pict>
-              <v:rect w14:anchorId="7AED780E" id="Rectangle 7" o:spid="_x0000_s1026" style="position:absolute;margin-left:166.45pt;margin-top:126.15pt;width:127.3pt;height:22.65pt;z-index:251665408;visibility:visible;mso-wrap-style:square;mso-height-percent:0;mso-wrap-distance-left:9pt;mso-wrap-distance-top:0;mso-wrap-distance-right:9pt;mso-wrap-distance-bottom:0;mso-position-horizontal:absolute;mso-position-horizontal-relative:text;mso-position-vertical:absolute;mso-position-vertical-relative:text;mso-height-percent:0;mso-height-relative:margin;v-text-anchor:middle" o:gfxdata="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" filled="f" strokecolor="#1f3763 [1604]" strokeweight="1pt">
+              <v:rect w14:anchorId="3D6EB632" id="Rectangle 7" o:spid="_x0000_s1026" style="position:absolute;margin-left:166.45pt;margin-top:126.15pt;width:127.3pt;height:22.65pt;z-index:251665408;visibility:visible;mso-wrap-style:square;mso-height-percent:0;mso-wrap-distance-left:9pt;mso-wrap-distance-top:0;mso-wrap-distance-right:9pt;mso-wrap-distance-bottom:0;mso-position-horizontal:absolute;mso-position-horizontal-relative:text;mso-position-vertical:absolute;mso-position-vertical-relative:text;mso-height-percent:0;mso-height-relative:margin;v-text-anchor:middle" o:gfxdata="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" filled="f" strokecolor="#1f3763 [1604]" strokeweight="1pt">
                 <v:textbox>
                   <w:txbxContent>
                     <w:p>
@@ -877,7 +877,7 @@
         <mc:AlternateContent>
           <mc:Choice Requires="wps">
             <w:drawing>
-              <wp:anchor distT="0" distB="0" distL="114300" distR="114300" simplePos="0" relativeHeight="251661312" behindDoc="0" locked="0" layoutInCell="1" allowOverlap="1" wp14:anchorId="45041DCC" wp14:editId="49F7E85C">
+              <wp:anchor distT="0" distB="0" distL="114300" distR="114300" simplePos="0" relativeHeight="251661312" behindDoc="0" locked="0" layoutInCell="1" allowOverlap="1" wp14:anchorId="358D1B69" wp14:editId="01616643">
                 <wp:simplePos x="0" y="0"/>
                 <wp:positionH relativeFrom="column">
                   <wp:posOffset>3513455</wp:posOffset>
@@ -955,7 +955,7 @@
           </mc:Choice>
           <mc:Fallback>
             <w:pict>
-              <v:rect w14:anchorId="45041DCC" id="Rectangle 3" o:spid="_x0000_s1027" style="position:absolute;margin-left:276.65pt;margin-top:64.8pt;width:127.3pt;height:22.65pt;z-index:251661312;visibility:visible;mso-wrap-style:square;mso-height-percent:0;mso-wrap-distance-left:9pt;mso-wrap-distance-top:0;mso-wrap-distance-right:9pt;mso-wrap-distance-bottom:0;mso-position-horizontal:absolute;mso-position-horizontal-relative:text;mso-position-vertical:absolute;mso-position-vertical-relative:text;mso-height-percent:0;mso-height-relative:margin;v-text-anchor:middle" o:gfxdata="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" filled="f" strokecolor="#1f3763 [1604]" strokeweight="1pt">
+              <v:rect w14:anchorId="358D1B69" id="Rectangle 3" o:spid="_x0000_s1027" style="position:absolute;margin-left:276.65pt;margin-top:64.8pt;width:127.3pt;height:22.65pt;z-index:251661312;visibility:visible;mso-wrap-style:square;mso-height-percent:0;mso-wrap-distance-left:9pt;mso-wrap-distance-top:0;mso-wrap-distance-right:9pt;mso-wrap-distance-bottom:0;mso-position-horizontal:absolute;mso-position-horizontal-relative:text;mso-position-vertical:absolute;mso-position-vertical-relative:text;mso-height-percent:0;mso-height-relative:margin;v-text-anchor:middle" o:gfxdata="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" filled="f" strokecolor="#1f3763 [1604]" strokeweight="1pt">
                 <v:textbox>
                   <w:txbxContent>
                     <w:p>
@@ -990,7 +990,7 @@
         <mc:AlternateContent>
           <mc:Choice Requires="wps">
             <w:drawing>
-              <wp:anchor distT="0" distB="0" distL="114300" distR="114300" simplePos="0" relativeHeight="251663360" behindDoc="0" locked="0" layoutInCell="1" allowOverlap="1" wp14:anchorId="55140775" wp14:editId="7C6F0278">
+              <wp:anchor distT="0" distB="0" distL="114300" distR="114300" simplePos="0" relativeHeight="251663360" behindDoc="0" locked="0" layoutInCell="1" allowOverlap="1" wp14:anchorId="109CC706" wp14:editId="698BEAE0">
                 <wp:simplePos x="0" y="0"/>
                 <wp:positionH relativeFrom="column">
                   <wp:posOffset>862965</wp:posOffset>
@@ -1068,7 +1068,7 @@
           </mc:Choice>
           <mc:Fallback>
             <w:pict>
-              <v:rect w14:anchorId="55140775" id="Rectangle 4" o:spid="_x0000_s1028" style="position:absolute;margin-left:67.95pt;margin-top:63.5pt;width:127.3pt;height:22.65pt;z-index:251663360;visibility:visible;mso-wrap-style:square;mso-height-percent:0;mso-wrap-distance-left:9pt;mso-wrap-distance-top:0;mso-wrap-distance-right:9pt;mso-wrap-distance-bottom:0;mso-position-horizontal:absolute;mso-position-horizontal-relative:text;mso-position-vertical:absolute;mso-position-vertical-relative:text;mso-height-percent:0;mso-height-relative:margin;v-text-anchor:middle" o:gfxdata="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" filled="f" strokecolor="#1f3763 [1604]" strokeweight="1pt">
+              <v:rect w14:anchorId="109CC706" id="Rectangle 4" o:spid="_x0000_s1028" style="position:absolute;margin-left:67.95pt;margin-top:63.5pt;width:127.3pt;height:22.65pt;z-index:251663360;visibility:visible;mso-wrap-style:square;mso-height-percent:0;mso-wrap-distance-left:9pt;mso-wrap-distance-top:0;mso-wrap-distance-right:9pt;mso-wrap-distance-bottom:0;mso-position-horizontal:absolute;mso-position-horizontal-relative:text;mso-position-vertical:absolute;mso-position-vertical-relative:text;mso-height-percent:0;mso-height-relative:margin;v-text-anchor:middle" o:gfxdata="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" filled="f" strokecolor="#1f3763 [1604]" strokeweight="1pt">
                 <v:textbox>
                   <w:txbxContent>
                     <w:p>
@@ -1103,7 +1103,7 @@
         <mc:AlternateContent>
           <mc:Choice Requires="wps">
             <w:drawing>
-              <wp:anchor distT="0" distB="0" distL="114300" distR="114300" simplePos="0" relativeHeight="251659264" behindDoc="0" locked="0" layoutInCell="1" allowOverlap="1">
+              <wp:anchor distT="0" distB="0" distL="114300" distR="114300" simplePos="0" relativeHeight="251659264" behindDoc="0" locked="0" layoutInCell="1" allowOverlap="1" wp14:anchorId="37BE7379" wp14:editId="2060ADE5">
                 <wp:simplePos x="0" y="0"/>
                 <wp:positionH relativeFrom="column">
                   <wp:posOffset>2116032</wp:posOffset>
@@ -1181,7 +1181,7 @@
           </mc:Choice>
           <mc:Fallback>
             <w:pict>
-              <v:rect id="Rectangle 1" o:spid="_x0000_s1029" style="position:absolute;margin-left:166.6pt;margin-top:10.9pt;width:127.3pt;height:22.65pt;z-index:251659264;visibility:visible;mso-wrap-style:square;mso-height-percent:0;mso-wrap-distance-left:9pt;mso-wrap-distance-top:0;mso-wrap-distance-right:9pt;mso-wrap-distance-bottom:0;mso-position-horizontal:absolute;mso-position-horizontal-relative:text;mso-position-vertical:absolute;mso-position-vertical-relative:text;mso-height-percent:0;mso-height-relative:margin;v-text-anchor:middle" o:gfxdata="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" filled="f" strokecolor="#1f3763 [1604]" strokeweight="1pt">
+              <v:rect w14:anchorId="37BE7379" id="Rectangle 1" o:spid="_x0000_s1029" style="position:absolute;margin-left:166.6pt;margin-top:10.9pt;width:127.3pt;height:22.65pt;z-index:251659264;visibility:visible;mso-wrap-style:square;mso-height-percent:0;mso-wrap-distance-left:9pt;mso-wrap-distance-top:0;mso-wrap-distance-right:9pt;mso-wrap-distance-bottom:0;mso-position-horizontal:absolute;mso-position-horizontal-relative:text;mso-position-vertical:absolute;mso-position-vertical-relative:text;mso-height-percent:0;mso-height-relative:margin;v-text-anchor:middle" o:gfxdata="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" filled="f" strokecolor="#1f3763 [1604]" strokeweight="1pt">
                 <v:textbox>
                   <w:txbxContent>
                     <w:p>
@@ -1249,31 +1249,638 @@
     <w:p>
       <w:pPr>
         <w:rPr>
-          <w:b/>
-          <w:bCs/>
-          <w:sz w:val="32"/>
-          <w:szCs w:val="32"/>
-        </w:rPr>
-      </w:pPr>
-      <w:r>
-        <w:rPr>
-          <w:b/>
-          <w:bCs/>
-          <w:sz w:val="32"/>
-          <w:szCs w:val="32"/>
-        </w:rPr>
-        <w:t>Managers</w:t>
-      </w:r>
-    </w:p>
-    <w:p>
-      <w:pPr>
-        <w:rPr>
-          <w:sz w:val="28"/>
-          <w:szCs w:val="28"/>
-        </w:rPr>
-      </w:pPr>
+          <w:sz w:val="28"/>
+          <w:szCs w:val="28"/>
+        </w:rPr>
+      </w:pPr>
+    </w:p>
+    <w:p>
+      <w:pPr>
+        <w:rPr>
+          <w:sz w:val="28"/>
+          <w:szCs w:val="28"/>
+        </w:rPr>
+      </w:pPr>
+      <w:r>
+        <w:rPr>
+          <w:sz w:val="28"/>
+          <w:szCs w:val="28"/>
+        </w:rPr>
+        <w:t>Both of us using GitHub as collaboration medium.</w:t>
+      </w:r>
+    </w:p>
+    <w:p>
+      <w:pPr>
+        <w:rPr>
+          <w:sz w:val="28"/>
+          <w:szCs w:val="28"/>
+        </w:rPr>
+      </w:pPr>
+      <w:r>
+        <w:rPr>
+          <w:sz w:val="28"/>
+          <w:szCs w:val="28"/>
+        </w:rPr>
+        <w:drawing>
+          <wp:inline distT="0" distB="0" distL="0" distR="0" wp14:anchorId="72367D4B" wp14:editId="7B78D76C">
+            <wp:extent cx="5943600" cy="3296285"/>
+            <wp:effectExtent l="0" t="0" r="0" b="0"/>
+            <wp:docPr id="2" name="Picture 2"/>
+            <wp:cNvGraphicFramePr>
+              <a:graphicFrameLocks xmlns:a="http://schemas.openxmlformats.org/drawingml/2006/main" noChangeAspect="1"/>
+            </wp:cNvGraphicFramePr>
+            <a:graphic xmlns:a="http://schemas.openxmlformats.org/drawingml/2006/main">
+              <a:graphicData uri="http://schemas.openxmlformats.org/drawingml/2006/picture">
+                <pic:pic xmlns:pic="http://schemas.openxmlformats.org/drawingml/2006/picture">
+                  <pic:nvPicPr>
+                    <pic:cNvPr id="1" name=""/>
+                    <pic:cNvPicPr/>
+                  </pic:nvPicPr>
+                  <pic:blipFill>
+                    <a:blip r:embed="rId5"/>
+                    <a:stretch>
+                      <a:fillRect/>
+                    </a:stretch>
+                  </pic:blipFill>
+                  <pic:spPr>
+                    <a:xfrm>
+                      <a:off x="0" y="0"/>
+                      <a:ext cx="5943600" cy="3296285"/>
+                    </a:xfrm>
+                    <a:prstGeom prst="rect">
+                      <a:avLst/>
+                    </a:prstGeom>
+                  </pic:spPr>
+                </pic:pic>
+              </a:graphicData>
+            </a:graphic>
+          </wp:inline>
+        </w:drawing>
+      </w:r>
+    </w:p>
+    <w:p>
+      <w:pPr>
+        <w:rPr>
+          <w:sz w:val="28"/>
+          <w:szCs w:val="28"/>
+        </w:rPr>
+      </w:pPr>
+      <w:r>
+        <w:rPr>
+          <w:sz w:val="28"/>
+          <w:szCs w:val="28"/>
+        </w:rPr>
+        <w:br w:type="page"/>
+      </w:r>
       <w:bookmarkStart w:id="0" w:name="_GoBack"/>
       <w:bookmarkEnd w:id="0"/>
+    </w:p>
+    <w:p>
+      <w:pPr>
+        <w:rPr>
+          <w:b/>
+          <w:bCs/>
+          <w:sz w:val="32"/>
+          <w:szCs w:val="32"/>
+        </w:rPr>
+      </w:pPr>
+      <w:r>
+        <w:rPr>
+          <w:b/>
+          <w:bCs/>
+          <w:sz w:val="32"/>
+          <w:szCs w:val="32"/>
+        </w:rPr>
+        <w:lastRenderedPageBreak/>
+        <w:t>Managers</w:t>
+      </w:r>
+    </w:p>
+    <w:p>
+      <w:pPr>
+        <w:rPr>
+          <w:sz w:val="28"/>
+          <w:szCs w:val="28"/>
+        </w:rPr>
+      </w:pPr>
+      <w:r>
+        <w:rPr>
+          <w:sz w:val="28"/>
+          <w:szCs w:val="28"/>
+        </w:rPr>
+        <w:t>Managers is a set of class that manages the essential core of the program. From controlling what appear in console to getting user input.</w:t>
+      </w:r>
+    </w:p>
+    <w:p>
+      <w:pPr>
+        <w:pStyle w:val="ListParagraph"/>
+        <w:numPr>
+          <w:ilvl w:val="0"/>
+          <w:numId w:val="1"/>
+        </w:numPr>
+        <w:ind w:left="360"/>
+        <w:rPr>
+          <w:sz w:val="28"/>
+          <w:szCs w:val="28"/>
+        </w:rPr>
+      </w:pPr>
+      <w:r>
+        <w:rPr>
+          <w:sz w:val="28"/>
+          <w:szCs w:val="28"/>
+        </w:rPr>
+        <w:t>IO</w:t>
+      </w:r>
+      <w:r>
+        <w:rPr>
+          <w:sz w:val="28"/>
+          <w:szCs w:val="28"/>
+        </w:rPr>
+        <w:t xml:space="preserve"> </w:t>
+      </w:r>
+      <w:r>
+        <w:rPr>
+          <w:sz w:val="28"/>
+          <w:szCs w:val="28"/>
+        </w:rPr>
+        <w:t>Manager</w:t>
+      </w:r>
+    </w:p>
+    <w:p>
+      <w:pPr>
+        <w:pStyle w:val="ListParagraph"/>
+        <w:ind w:left="360"/>
+        <w:rPr>
+          <w:sz w:val="28"/>
+          <w:szCs w:val="28"/>
+        </w:rPr>
+      </w:pPr>
+      <w:r>
+        <w:rPr>
+          <w:sz w:val="28"/>
+          <w:szCs w:val="28"/>
+        </w:rPr>
+        <w:t>This class manage the input from user and manage the output on console output. This class consist of</w:t>
+      </w:r>
+    </w:p>
+    <w:p>
+      <w:pPr>
+        <w:pStyle w:val="ListParagraph"/>
+        <w:numPr>
+          <w:ilvl w:val="0"/>
+          <w:numId w:val="2"/>
+        </w:numPr>
+        <w:rPr>
+          <w:sz w:val="28"/>
+          <w:szCs w:val="28"/>
+        </w:rPr>
+      </w:pPr>
+      <w:r>
+        <w:rPr>
+          <w:sz w:val="28"/>
+          <w:szCs w:val="28"/>
+        </w:rPr>
+        <w:t>File class - Load .txt file and store as vector of string.</w:t>
+      </w:r>
+    </w:p>
+    <w:p>
+      <w:pPr>
+        <w:pStyle w:val="ListParagraph"/>
+        <w:numPr>
+          <w:ilvl w:val="0"/>
+          <w:numId w:val="2"/>
+        </w:numPr>
+        <w:rPr>
+          <w:sz w:val="28"/>
+          <w:szCs w:val="28"/>
+        </w:rPr>
+      </w:pPr>
+      <w:r>
+        <w:rPr>
+          <w:sz w:val="28"/>
+          <w:szCs w:val="28"/>
+        </w:rPr>
+        <w:t>getInput() - Capture user keystroke when the any key is pressed.</w:t>
+      </w:r>
+    </w:p>
+    <w:p>
+      <w:pPr>
+        <w:pStyle w:val="ListParagraph"/>
+        <w:numPr>
+          <w:ilvl w:val="0"/>
+          <w:numId w:val="2"/>
+        </w:numPr>
+        <w:rPr>
+          <w:sz w:val="28"/>
+          <w:szCs w:val="28"/>
+        </w:rPr>
+      </w:pPr>
+      <w:r>
+        <w:rPr>
+          <w:sz w:val="28"/>
+          <w:szCs w:val="28"/>
+        </w:rPr>
+        <w:t>recursor(x,y) - Reposition the cursor location on console.</w:t>
+      </w:r>
+    </w:p>
+    <w:p>
+      <w:pPr>
+        <w:pStyle w:val="ListParagraph"/>
+        <w:numPr>
+          <w:ilvl w:val="0"/>
+          <w:numId w:val="2"/>
+        </w:numPr>
+        <w:rPr>
+          <w:sz w:val="28"/>
+          <w:szCs w:val="28"/>
+        </w:rPr>
+      </w:pPr>
+      <w:r>
+        <w:rPr>
+          <w:sz w:val="28"/>
+          <w:szCs w:val="28"/>
+        </w:rPr>
+        <w:t>textColor(FG,BG) - Change the color of text on console.</w:t>
+      </w:r>
+    </w:p>
+    <w:p>
+      <w:pPr>
+        <w:pStyle w:val="ListParagraph"/>
+        <w:spacing w:after="0"/>
+        <w:rPr>
+          <w:sz w:val="28"/>
+          <w:szCs w:val="28"/>
+        </w:rPr>
+      </w:pPr>
+    </w:p>
+    <w:p>
+      <w:pPr>
+        <w:spacing w:after="0"/>
+        <w:rPr>
+          <w:sz w:val="28"/>
+          <w:szCs w:val="28"/>
+        </w:rPr>
+      </w:pPr>
+      <w:r>
+        <w:rPr>
+          <w:sz w:val="28"/>
+          <w:szCs w:val="28"/>
+        </w:rPr>
+        <w:t>-     Map</w:t>
+      </w:r>
+      <w:r>
+        <w:rPr>
+          <w:sz w:val="28"/>
+          <w:szCs w:val="28"/>
+        </w:rPr>
+        <w:t xml:space="preserve"> </w:t>
+      </w:r>
+      <w:r>
+        <w:rPr>
+          <w:sz w:val="28"/>
+          <w:szCs w:val="28"/>
+        </w:rPr>
+        <w:t>Manager</w:t>
+      </w:r>
+    </w:p>
+    <w:p>
+      <w:pPr>
+        <w:spacing w:after="0"/>
+        <w:ind w:left="450"/>
+        <w:rPr>
+          <w:sz w:val="28"/>
+          <w:szCs w:val="28"/>
+        </w:rPr>
+      </w:pPr>
+      <w:r>
+        <w:rPr>
+          <w:sz w:val="28"/>
+          <w:szCs w:val="28"/>
+        </w:rPr>
+        <w:t>This class manage the game map file.</w:t>
+      </w:r>
+      <w:r>
+        <w:rPr>
+          <w:sz w:val="28"/>
+          <w:szCs w:val="28"/>
+        </w:rPr>
+        <w:t xml:space="preserve"> The .txt file will be created when new map is generated. The .txt file will be updated when the game is saved.</w:t>
+      </w:r>
+      <w:r>
+        <w:rPr>
+          <w:sz w:val="28"/>
+          <w:szCs w:val="28"/>
+        </w:rPr>
+        <w:t xml:space="preserve"> This class also store Day Passed an</w:t>
+      </w:r>
+    </w:p>
+    <w:p>
+      <w:pPr>
+        <w:spacing w:after="0"/>
+        <w:rPr>
+          <w:sz w:val="28"/>
+          <w:szCs w:val="28"/>
+        </w:rPr>
+      </w:pPr>
+    </w:p>
+    <w:p>
+      <w:pPr>
+        <w:pStyle w:val="ListParagraph"/>
+        <w:numPr>
+          <w:ilvl w:val="0"/>
+          <w:numId w:val="1"/>
+        </w:numPr>
+        <w:spacing w:after="0"/>
+        <w:ind w:left="360"/>
+        <w:rPr>
+          <w:sz w:val="28"/>
+          <w:szCs w:val="28"/>
+        </w:rPr>
+      </w:pPr>
+      <w:r>
+        <w:rPr>
+          <w:sz w:val="28"/>
+          <w:szCs w:val="28"/>
+        </w:rPr>
+        <w:t>State</w:t>
+      </w:r>
+      <w:r>
+        <w:rPr>
+          <w:sz w:val="28"/>
+          <w:szCs w:val="28"/>
+        </w:rPr>
+        <w:t xml:space="preserve"> </w:t>
+      </w:r>
+      <w:r>
+        <w:rPr>
+          <w:sz w:val="28"/>
+          <w:szCs w:val="28"/>
+        </w:rPr>
+        <w:t>Manager</w:t>
+      </w:r>
+    </w:p>
+    <w:p>
+      <w:pPr>
+        <w:pStyle w:val="ListParagraph"/>
+        <w:spacing w:after="0"/>
+        <w:ind w:left="360"/>
+        <w:rPr>
+          <w:sz w:val="28"/>
+          <w:szCs w:val="28"/>
+        </w:rPr>
+      </w:pPr>
+      <w:r>
+        <w:rPr>
+          <w:sz w:val="28"/>
+          <w:szCs w:val="28"/>
+        </w:rPr>
+        <w:t xml:space="preserve">This class manages the state of the program. </w:t>
+      </w:r>
+      <w:r>
+        <w:rPr>
+          <w:sz w:val="28"/>
+          <w:szCs w:val="28"/>
+        </w:rPr>
+        <w:t xml:space="preserve">Managing the </w:t>
+      </w:r>
+      <w:r>
+        <w:rPr>
+          <w:sz w:val="28"/>
+          <w:szCs w:val="28"/>
+        </w:rPr>
+        <w:t>cycle of draw, handle input and update.</w:t>
+      </w:r>
+    </w:p>
+    <w:p>
+      <w:pPr>
+        <w:spacing w:after="0"/>
+        <w:rPr>
+          <w:sz w:val="28"/>
+          <w:szCs w:val="28"/>
+        </w:rPr>
+      </w:pPr>
+    </w:p>
+    <w:p>
+      <w:pPr>
+        <w:pStyle w:val="ListParagraph"/>
+        <w:numPr>
+          <w:ilvl w:val="0"/>
+          <w:numId w:val="1"/>
+        </w:numPr>
+        <w:spacing w:after="0"/>
+        <w:ind w:left="360"/>
+        <w:rPr>
+          <w:sz w:val="28"/>
+          <w:szCs w:val="28"/>
+        </w:rPr>
+      </w:pPr>
+      <w:r>
+        <w:rPr>
+          <w:sz w:val="28"/>
+          <w:szCs w:val="28"/>
+        </w:rPr>
+        <w:t>Time</w:t>
+      </w:r>
+      <w:r>
+        <w:rPr>
+          <w:sz w:val="28"/>
+          <w:szCs w:val="28"/>
+        </w:rPr>
+        <w:t xml:space="preserve"> </w:t>
+      </w:r>
+      <w:r>
+        <w:rPr>
+          <w:sz w:val="28"/>
+          <w:szCs w:val="28"/>
+        </w:rPr>
+        <w:t>Manager</w:t>
+      </w:r>
+    </w:p>
+    <w:p>
+      <w:pPr>
+        <w:pStyle w:val="ListParagraph"/>
+        <w:spacing w:after="0"/>
+        <w:ind w:left="360"/>
+        <w:rPr>
+          <w:sz w:val="28"/>
+          <w:szCs w:val="28"/>
+        </w:rPr>
+      </w:pPr>
+      <w:r>
+        <w:rPr>
+          <w:sz w:val="28"/>
+          <w:szCs w:val="28"/>
+        </w:rPr>
+        <w:t>This class manage the game time. Calculating the second passed when new map is created or when the map loaded.</w:t>
+      </w:r>
+    </w:p>
+    <w:p>
+      <w:pPr>
+        <w:rPr>
+          <w:sz w:val="28"/>
+          <w:szCs w:val="28"/>
+        </w:rPr>
+      </w:pPr>
+    </w:p>
+    <w:p>
+      <w:pPr>
+        <w:spacing w:after="0"/>
+        <w:rPr>
+          <w:b/>
+          <w:bCs/>
+          <w:sz w:val="32"/>
+          <w:szCs w:val="32"/>
+        </w:rPr>
+      </w:pPr>
+      <w:r>
+        <w:rPr>
+          <w:b/>
+          <w:bCs/>
+          <w:sz w:val="32"/>
+          <w:szCs w:val="32"/>
+        </w:rPr>
+        <w:t>States</w:t>
+      </w:r>
+    </w:p>
+    <w:p>
+      <w:pPr>
+        <w:spacing w:after="0"/>
+        <w:rPr>
+          <w:sz w:val="28"/>
+          <w:szCs w:val="28"/>
+        </w:rPr>
+      </w:pPr>
+      <w:r>
+        <w:rPr>
+          <w:sz w:val="28"/>
+          <w:szCs w:val="28"/>
+        </w:rPr>
+        <w:t>The</w:t>
+      </w:r>
+      <w:r>
+        <w:rPr>
+          <w:sz w:val="28"/>
+          <w:szCs w:val="28"/>
+        </w:rPr>
+        <w:t xml:space="preserve"> state class is pure virtual class which inherited to </w:t>
+      </w:r>
+      <w:proofErr w:type="spellStart"/>
+      <w:r>
+        <w:rPr>
+          <w:sz w:val="28"/>
+          <w:szCs w:val="28"/>
+        </w:rPr>
+        <w:t>gamestate</w:t>
+      </w:r>
+      <w:proofErr w:type="spellEnd"/>
+      <w:r>
+        <w:rPr>
+          <w:sz w:val="28"/>
+          <w:szCs w:val="28"/>
+        </w:rPr>
+        <w:t xml:space="preserve">, </w:t>
+      </w:r>
+      <w:proofErr w:type="spellStart"/>
+      <w:r>
+        <w:rPr>
+          <w:sz w:val="28"/>
+          <w:szCs w:val="28"/>
+        </w:rPr>
+        <w:t>helpstate</w:t>
+      </w:r>
+      <w:proofErr w:type="spellEnd"/>
+      <w:r>
+        <w:rPr>
+          <w:sz w:val="28"/>
+          <w:szCs w:val="28"/>
+        </w:rPr>
+        <w:t xml:space="preserve"> and </w:t>
+      </w:r>
+      <w:proofErr w:type="spellStart"/>
+      <w:r>
+        <w:rPr>
+          <w:sz w:val="28"/>
+          <w:szCs w:val="28"/>
+        </w:rPr>
+        <w:t>menustate</w:t>
+      </w:r>
+      <w:proofErr w:type="spellEnd"/>
+      <w:r>
+        <w:rPr>
+          <w:sz w:val="28"/>
+          <w:szCs w:val="28"/>
+        </w:rPr>
+        <w:t xml:space="preserve">. All of these states will cycle through draw, handle event and update </w:t>
+      </w:r>
+      <w:proofErr w:type="spellStart"/>
+      <w:r>
+        <w:rPr>
+          <w:sz w:val="28"/>
+          <w:szCs w:val="28"/>
+        </w:rPr>
+        <w:t>substate</w:t>
+      </w:r>
+      <w:proofErr w:type="spellEnd"/>
+      <w:r>
+        <w:rPr>
+          <w:sz w:val="28"/>
+          <w:szCs w:val="28"/>
+        </w:rPr>
+        <w:t>. All design of these state will be explained in design part of this report.</w:t>
+      </w:r>
+    </w:p>
+    <w:p>
+      <w:pPr>
+        <w:rPr>
+          <w:sz w:val="28"/>
+          <w:szCs w:val="28"/>
+        </w:rPr>
+      </w:pPr>
+      <w:r>
+        <w:rPr>
+          <w:sz w:val="28"/>
+          <w:szCs w:val="28"/>
+        </w:rPr>
+        <w:br w:type="page"/>
+      </w:r>
+    </w:p>
+    <w:p>
+      <w:pPr>
+        <w:rPr>
+          <w:b/>
+          <w:bCs/>
+          <w:sz w:val="32"/>
+          <w:szCs w:val="32"/>
+        </w:rPr>
+      </w:pPr>
+      <w:r>
+        <w:rPr>
+          <w:b/>
+          <w:bCs/>
+          <w:sz w:val="32"/>
+          <w:szCs w:val="32"/>
+        </w:rPr>
+        <w:lastRenderedPageBreak/>
+        <w:t>Menu Design</w:t>
+      </w:r>
+    </w:p>
+    <w:p>
+      <w:pPr>
+        <w:rPr>
+          <w:b/>
+          <w:bCs/>
+          <w:sz w:val="32"/>
+          <w:szCs w:val="32"/>
+        </w:rPr>
+      </w:pPr>
+    </w:p>
+    <w:p>
+      <w:pPr>
+        <w:spacing w:after="0"/>
+        <w:rPr>
+          <w:sz w:val="28"/>
+          <w:szCs w:val="28"/>
+        </w:rPr>
+      </w:pPr>
     </w:p>
     <w:sectPr>
       <w:pgSz w:w="12240" w:h="15840"/>
@@ -1283,6 +1890,218 @@
     </w:sectPr>
   </w:body>
 </w:document>
+</file>
+
+<file path=word/numbering.xml><?xml version="1.0" encoding="utf-8"?>
+<w:numbering xmlns:wpc="http://schemas.microsoft.com/office/word/2010/wordprocessingCanvas" xmlns:cx="http://schemas.microsoft.com/office/drawing/2014/chartex" xmlns:cx1="http://schemas.microsoft.com/office/drawing/2015/9/8/chartex" xmlns:cx2="http://schemas.microsoft.com/office/drawing/2015/10/21/chartex" xmlns:cx3="http://schemas.microsoft.com/office/drawing/2016/5/9/chartex" xmlns:cx4="http://schemas.microsoft.com/office/drawing/2016/5/10/chartex" xmlns:cx5="http://schemas.microsoft.com/office/drawing/2016/5/11/chartex" xmlns:cx6="http://schemas.microsoft.com/office/drawing/2016/5/12/chartex" xmlns:cx7="http://schemas.microsoft.com/office/drawing/2016/5/13/chartex" xmlns:cx8="http://schemas.microsoft.com/office/drawing/2016/5/14/chartex" xmlns:mc="http://schemas.openxmlformats.org/markup-compatibility/2006" xmlns:aink="http://schemas.microsoft.com/office/drawing/2016/ink" xmlns:am3d="http://schemas.microsoft.com/office/drawing/2017/model3d" xmlns:o="urn:schemas-microsoft-com:office:office" xmlns:r="http://schemas.openxmlformats.org/officeDocument/2006/relationships" xmlns:m="http://schemas.openxmlformats.org/officeDocument/2006/math" xmlns:v="urn:schemas-microsoft-com:vml" xmlns:wp14="http://schemas.microsoft.com/office/word/2010/wordprocessingDrawing" xmlns:wp="http://schemas.openxmlformats.org/drawingml/2006/wordprocessingDrawing" xmlns:w10="urn:schemas-microsoft-com:office:word" xmlns:w="http://schemas.openxmlformats.org/wordprocessingml/2006/main" xmlns:w14="http://schemas.microsoft.com/office/word/2010/wordml" xmlns:w15="http://schemas.microsoft.com/office/word/2012/wordml" xmlns:w16cid="http://schemas.microsoft.com/office/word/2016/wordml/cid" xmlns:w16se="http://schemas.microsoft.com/office/word/2015/wordml/symex" xmlns:wpg="http://schemas.microsoft.com/office/word/2010/wordprocessingGroup" xmlns:wpi="http://schemas.microsoft.com/office/word/2010/wordprocessingInk" xmlns:wne="http://schemas.microsoft.com/office/word/2006/wordml" xmlns:wps="http://schemas.microsoft.com/office/word/2010/wordprocessingShape" mc:Ignorable="w14 w15 w16se w16cid wp14">
+  <w:abstractNum w:abstractNumId="0" w15:restartNumberingAfterBreak="0">
+    <w:nsid w:val="322B6127"/>
+    <w:multiLevelType w:val="hybridMultilevel"/>
+    <w:tmpl w:val="190C5280"/>
+    <w:lvl w:ilvl="0" w:tplc="04090019">
+      <w:start w:val="1"/>
+      <w:numFmt w:val="lowerLetter"/>
+      <w:lvlText w:val="%1."/>
+      <w:lvlJc w:val="left"/>
+      <w:pPr>
+        <w:ind w:left="720" w:hanging="360"/>
+      </w:pPr>
+      <w:rPr>
+        <w:rFonts w:hint="default"/>
+      </w:rPr>
+    </w:lvl>
+    <w:lvl w:ilvl="1" w:tplc="04090019" w:tentative="1">
+      <w:start w:val="1"/>
+      <w:numFmt w:val="lowerLetter"/>
+      <w:lvlText w:val="%2."/>
+      <w:lvlJc w:val="left"/>
+      <w:pPr>
+        <w:ind w:left="1440" w:hanging="360"/>
+      </w:pPr>
+    </w:lvl>
+    <w:lvl w:ilvl="2" w:tplc="0409001B" w:tentative="1">
+      <w:start w:val="1"/>
+      <w:numFmt w:val="lowerRoman"/>
+      <w:lvlText w:val="%3."/>
+      <w:lvlJc w:val="right"/>
+      <w:pPr>
+        <w:ind w:left="2160" w:hanging="180"/>
+      </w:pPr>
+    </w:lvl>
+    <w:lvl w:ilvl="3" w:tplc="0409000F" w:tentative="1">
+      <w:start w:val="1"/>
+      <w:numFmt w:val="decimal"/>
+      <w:lvlText w:val="%4."/>
+      <w:lvlJc w:val="left"/>
+      <w:pPr>
+        <w:ind w:left="2880" w:hanging="360"/>
+      </w:pPr>
+    </w:lvl>
+    <w:lvl w:ilvl="4" w:tplc="04090019" w:tentative="1">
+      <w:start w:val="1"/>
+      <w:numFmt w:val="lowerLetter"/>
+      <w:lvlText w:val="%5."/>
+      <w:lvlJc w:val="left"/>
+      <w:pPr>
+        <w:ind w:left="3600" w:hanging="360"/>
+      </w:pPr>
+    </w:lvl>
+    <w:lvl w:ilvl="5" w:tplc="0409001B" w:tentative="1">
+      <w:start w:val="1"/>
+      <w:numFmt w:val="lowerRoman"/>
+      <w:lvlText w:val="%6."/>
+      <w:lvlJc w:val="right"/>
+      <w:pPr>
+        <w:ind w:left="4320" w:hanging="180"/>
+      </w:pPr>
+    </w:lvl>
+    <w:lvl w:ilvl="6" w:tplc="0409000F" w:tentative="1">
+      <w:start w:val="1"/>
+      <w:numFmt w:val="decimal"/>
+      <w:lvlText w:val="%7."/>
+      <w:lvlJc w:val="left"/>
+      <w:pPr>
+        <w:ind w:left="5040" w:hanging="360"/>
+      </w:pPr>
+    </w:lvl>
+    <w:lvl w:ilvl="7" w:tplc="04090019" w:tentative="1">
+      <w:start w:val="1"/>
+      <w:numFmt w:val="lowerLetter"/>
+      <w:lvlText w:val="%8."/>
+      <w:lvlJc w:val="left"/>
+      <w:pPr>
+        <w:ind w:left="5760" w:hanging="360"/>
+      </w:pPr>
+    </w:lvl>
+    <w:lvl w:ilvl="8" w:tplc="0409001B" w:tentative="1">
+      <w:start w:val="1"/>
+      <w:numFmt w:val="lowerRoman"/>
+      <w:lvlText w:val="%9."/>
+      <w:lvlJc w:val="right"/>
+      <w:pPr>
+        <w:ind w:left="6480" w:hanging="180"/>
+      </w:pPr>
+    </w:lvl>
+  </w:abstractNum>
+  <w:abstractNum w:abstractNumId="1" w15:restartNumberingAfterBreak="0">
+    <w:nsid w:val="780825AB"/>
+    <w:multiLevelType w:val="hybridMultilevel"/>
+    <w:tmpl w:val="93D4CBA6"/>
+    <w:lvl w:ilvl="0" w:tplc="FA66E3E0">
+      <w:numFmt w:val="bullet"/>
+      <w:lvlText w:val="-"/>
+      <w:lvlJc w:val="left"/>
+      <w:pPr>
+        <w:ind w:left="720" w:hanging="360"/>
+      </w:pPr>
+      <w:rPr>
+        <w:rFonts w:ascii="Calibri" w:eastAsiaTheme="minorHAnsi" w:hAnsi="Calibri" w:cs="Calibri" w:hint="default"/>
+      </w:rPr>
+    </w:lvl>
+    <w:lvl w:ilvl="1" w:tplc="04090003" w:tentative="1">
+      <w:start w:val="1"/>
+      <w:numFmt w:val="bullet"/>
+      <w:lvlText w:val="o"/>
+      <w:lvlJc w:val="left"/>
+      <w:pPr>
+        <w:ind w:left="1440" w:hanging="360"/>
+      </w:pPr>
+      <w:rPr>
+        <w:rFonts w:ascii="Courier New" w:hAnsi="Courier New" w:cs="Courier New" w:hint="default"/>
+      </w:rPr>
+    </w:lvl>
+    <w:lvl w:ilvl="2" w:tplc="04090005" w:tentative="1">
+      <w:start w:val="1"/>
+      <w:numFmt w:val="bullet"/>
+      <w:lvlText w:val=""/>
+      <w:lvlJc w:val="left"/>
+      <w:pPr>
+        <w:ind w:left="2160" w:hanging="360"/>
+      </w:pPr>
+      <w:rPr>
+        <w:rFonts w:ascii="Wingdings" w:hAnsi="Wingdings" w:hint="default"/>
+      </w:rPr>
+    </w:lvl>
+    <w:lvl w:ilvl="3" w:tplc="04090001" w:tentative="1">
+      <w:start w:val="1"/>
+      <w:numFmt w:val="bullet"/>
+      <w:lvlText w:val=""/>
+      <w:lvlJc w:val="left"/>
+      <w:pPr>
+        <w:ind w:left="2880" w:hanging="360"/>
+      </w:pPr>
+      <w:rPr>
+        <w:rFonts w:ascii="Symbol" w:hAnsi="Symbol" w:hint="default"/>
+      </w:rPr>
+    </w:lvl>
+    <w:lvl w:ilvl="4" w:tplc="04090003" w:tentative="1">
+      <w:start w:val="1"/>
+      <w:numFmt w:val="bullet"/>
+      <w:lvlText w:val="o"/>
+      <w:lvlJc w:val="left"/>
+      <w:pPr>
+        <w:ind w:left="3600" w:hanging="360"/>
+      </w:pPr>
+      <w:rPr>
+        <w:rFonts w:ascii="Courier New" w:hAnsi="Courier New" w:cs="Courier New" w:hint="default"/>
+      </w:rPr>
+    </w:lvl>
+    <w:lvl w:ilvl="5" w:tplc="04090005" w:tentative="1">
+      <w:start w:val="1"/>
+      <w:numFmt w:val="bullet"/>
+      <w:lvlText w:val=""/>
+      <w:lvlJc w:val="left"/>
+      <w:pPr>
+        <w:ind w:left="4320" w:hanging="360"/>
+      </w:pPr>
+      <w:rPr>
+        <w:rFonts w:ascii="Wingdings" w:hAnsi="Wingdings" w:hint="default"/>
+      </w:rPr>
+    </w:lvl>
+    <w:lvl w:ilvl="6" w:tplc="04090001" w:tentative="1">
+      <w:start w:val="1"/>
+      <w:numFmt w:val="bullet"/>
+      <w:lvlText w:val=""/>
+      <w:lvlJc w:val="left"/>
+      <w:pPr>
+        <w:ind w:left="5040" w:hanging="360"/>
+      </w:pPr>
+      <w:rPr>
+        <w:rFonts w:ascii="Symbol" w:hAnsi="Symbol" w:hint="default"/>
+      </w:rPr>
+    </w:lvl>
+    <w:lvl w:ilvl="7" w:tplc="04090003" w:tentative="1">
+      <w:start w:val="1"/>
+      <w:numFmt w:val="bullet"/>
+      <w:lvlText w:val="o"/>
+      <w:lvlJc w:val="left"/>
+      <w:pPr>
+        <w:ind w:left="5760" w:hanging="360"/>
+      </w:pPr>
+      <w:rPr>
+        <w:rFonts w:ascii="Courier New" w:hAnsi="Courier New" w:cs="Courier New" w:hint="default"/>
+      </w:rPr>
+    </w:lvl>
+    <w:lvl w:ilvl="8" w:tplc="04090005" w:tentative="1">
+      <w:start w:val="1"/>
+      <w:numFmt w:val="bullet"/>
+      <w:lvlText w:val=""/>
+      <w:lvlJc w:val="left"/>
+      <w:pPr>
+        <w:ind w:left="6480" w:hanging="360"/>
+      </w:pPr>
+      <w:rPr>
+        <w:rFonts w:ascii="Wingdings" w:hAnsi="Wingdings" w:hint="default"/>
+      </w:rPr>
+    </w:lvl>
+  </w:abstractNum>
+  <w:num w:numId="1">
+    <w:abstractNumId w:val="1"/>
+  </w:num>
+  <w:num w:numId="2">
+    <w:abstractNumId w:val="0"/>
+  </w:num>
+</w:numbering>
 </file>
 
 <file path=word/styles.xml><?xml version="1.0" encoding="utf-8"?>
@@ -1684,6 +2503,7 @@
   <w:style w:type="paragraph" w:default="1" w:styleId="Normal">
     <w:name w:val="Normal"/>
     <w:qFormat/>
+    <w:rsid w:val="00EC0903"/>
   </w:style>
   <w:style w:type="character" w:default="1" w:styleId="DefaultParagraphFont">
     <w:name w:val="Default Paragraph Font"/>
@@ -1711,6 +2531,17 @@
     <w:uiPriority w:val="99"/>
     <w:semiHidden/>
     <w:unhideWhenUsed/>
+  </w:style>
+  <w:style w:type="paragraph" w:styleId="ListParagraph">
+    <w:name w:val="List Paragraph"/>
+    <w:basedOn w:val="Normal"/>
+    <w:uiPriority w:val="34"/>
+    <w:qFormat/>
+    <w:rsid w:val="007240C0"/>
+    <w:pPr>
+      <w:ind w:left="720"/>
+      <w:contextualSpacing/>
+    </w:pPr>
   </w:style>
 </w:styles>
 </file>

--- a/KIE1008 - Assignment 2 Report.docx
+++ b/KIE1008 - Assignment 2 Report.docx
@@ -276,7 +276,7 @@
         <mc:AlternateContent>
           <mc:Choice Requires="wps">
             <w:drawing>
-              <wp:anchor distT="0" distB="0" distL="114300" distR="114300" simplePos="0" relativeHeight="251674624" behindDoc="0" locked="0" layoutInCell="1" allowOverlap="1" wp14:anchorId="5C854587" wp14:editId="7FC937DC">
+              <wp:anchor distT="0" distB="0" distL="114300" distR="114300" simplePos="0" relativeHeight="251669504" behindDoc="0" locked="0" layoutInCell="1" allowOverlap="1" wp14:anchorId="19F9EF4F" wp14:editId="245E6AE4">
                 <wp:simplePos x="0" y="0"/>
                 <wp:positionH relativeFrom="column">
                   <wp:posOffset>3623521</wp:posOffset>
@@ -328,11 +328,11 @@
           </mc:Choice>
           <mc:Fallback>
             <w:pict>
-              <v:shapetype w14:anchorId="32DDFB52" id="_x0000_t32" coordsize="21600,21600" o:spt="32" o:oned="t" path="m,l21600,21600e" filled="f">
+              <v:shapetype w14:anchorId="52689186" id="_x0000_t32" coordsize="21600,21600" o:spt="32" o:oned="t" path="m,l21600,21600e" filled="f">
                 <v:path arrowok="t" fillok="f" o:connecttype="none"/>
                 <o:lock v:ext="edit" shapetype="t"/>
               </v:shapetype>
-              <v:shape id="Straight Arrow Connector 17" o:spid="_x0000_s1026" type="#_x0000_t32" style="position:absolute;margin-left:285.3pt;margin-top:33.55pt;width:0;height:30pt;z-index:251674624;visibility:visible;mso-wrap-style:square;mso-wrap-distance-left:9pt;mso-wrap-distance-top:0;mso-wrap-distance-right:9pt;mso-wrap-distance-bottom:0;mso-position-horizontal:absolute;mso-position-horizontal-relative:text;mso-position-vertical:absolute;mso-position-vertical-relative:text" o:gfxdata="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" strokecolor="#4472c4 [3204]" strokeweight=".5pt">
+              <v:shape id="Straight Arrow Connector 17" o:spid="_x0000_s1026" type="#_x0000_t32" style="position:absolute;margin-left:285.3pt;margin-top:33.55pt;width:0;height:30pt;z-index:251669504;visibility:visible;mso-wrap-style:square;mso-wrap-distance-left:9pt;mso-wrap-distance-top:0;mso-wrap-distance-right:9pt;mso-wrap-distance-bottom:0;mso-position-horizontal:absolute;mso-position-horizontal-relative:text;mso-position-vertical:absolute;mso-position-vertical-relative:text" o:gfxdata="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" strokecolor="#4472c4 [3204]" strokeweight=".5pt">
                 <v:stroke endarrow="block" joinstyle="miter"/>
               </v:shape>
             </w:pict>
@@ -350,7 +350,7 @@
         <mc:AlternateContent>
           <mc:Choice Requires="wps">
             <w:drawing>
-              <wp:anchor distT="0" distB="0" distL="114300" distR="114300" simplePos="0" relativeHeight="251672576" behindDoc="0" locked="0" layoutInCell="1" allowOverlap="1" wp14:anchorId="657101BC" wp14:editId="3B5C6B3B">
+              <wp:anchor distT="0" distB="0" distL="114300" distR="114300" simplePos="0" relativeHeight="251668480" behindDoc="0" locked="0" layoutInCell="1" allowOverlap="1" wp14:anchorId="5537615A" wp14:editId="489EA032">
                 <wp:simplePos x="0" y="0"/>
                 <wp:positionH relativeFrom="column">
                   <wp:posOffset>2319867</wp:posOffset>
@@ -402,7 +402,7 @@
           </mc:Choice>
           <mc:Fallback>
             <w:pict>
-              <v:shape w14:anchorId="38829ACF" id="Straight Arrow Connector 16" o:spid="_x0000_s1026" type="#_x0000_t32" style="position:absolute;margin-left:182.65pt;margin-top:33.55pt;width:0;height:30pt;z-index:251672576;visibility:visible;mso-wrap-style:square;mso-wrap-distance-left:9pt;mso-wrap-distance-top:0;mso-wrap-distance-right:9pt;mso-wrap-distance-bottom:0;mso-position-horizontal:absolute;mso-position-horizontal-relative:text;mso-position-vertical:absolute;mso-position-vertical-relative:text" o:gfxdata="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" strokecolor="#4472c4 [3204]" strokeweight=".5pt">
+              <v:shape w14:anchorId="0CF3AE8F" id="Straight Arrow Connector 16" o:spid="_x0000_s1026" type="#_x0000_t32" style="position:absolute;margin-left:182.65pt;margin-top:33.55pt;width:0;height:30pt;z-index:251668480;visibility:visible;mso-wrap-style:square;mso-wrap-distance-left:9pt;mso-wrap-distance-top:0;mso-wrap-distance-right:9pt;mso-wrap-distance-bottom:0;mso-position-horizontal:absolute;mso-position-horizontal-relative:text;mso-position-vertical:absolute;mso-position-vertical-relative:text" o:gfxdata="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" strokecolor="#4472c4 [3204]" strokeweight=".5pt">
                 <v:stroke endarrow="block" joinstyle="miter"/>
               </v:shape>
             </w:pict>
@@ -420,7 +420,7 @@
         <mc:AlternateContent>
           <mc:Choice Requires="wps">
             <w:drawing>
-              <wp:anchor distT="0" distB="0" distL="114300" distR="114300" simplePos="0" relativeHeight="251671552" behindDoc="0" locked="0" layoutInCell="1" allowOverlap="1" wp14:anchorId="638A796B" wp14:editId="5260E68C">
+              <wp:anchor distT="0" distB="0" distL="114300" distR="114300" simplePos="0" relativeHeight="251667456" behindDoc="0" locked="0" layoutInCell="1" allowOverlap="1" wp14:anchorId="08748A97" wp14:editId="79F56FF6">
                 <wp:simplePos x="0" y="0"/>
                 <wp:positionH relativeFrom="column">
                   <wp:posOffset>3733377</wp:posOffset>
@@ -472,7 +472,7 @@
           </mc:Choice>
           <mc:Fallback>
             <w:pict>
-              <v:shape w14:anchorId="76870596" id="Straight Arrow Connector 15" o:spid="_x0000_s1026" type="#_x0000_t32" style="position:absolute;margin-left:293.95pt;margin-top:24.9pt;width:97.35pt;height:0;flip:x;z-index:251671552;visibility:visible;mso-wrap-style:square;mso-wrap-distance-left:9pt;mso-wrap-distance-top:0;mso-wrap-distance-right:9pt;mso-wrap-distance-bottom:0;mso-position-horizontal:absolute;mso-position-horizontal-relative:text;mso-position-vertical:absolute;mso-position-vertical-relative:text" o:gfxdata="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" strokecolor="#4472c4 [3204]" strokeweight=".5pt">
+              <v:shape w14:anchorId="61538EBC" id="Straight Arrow Connector 15" o:spid="_x0000_s1026" type="#_x0000_t32" style="position:absolute;margin-left:293.95pt;margin-top:24.9pt;width:97.35pt;height:0;flip:x;z-index:251667456;visibility:visible;mso-wrap-style:square;mso-wrap-distance-left:9pt;mso-wrap-distance-top:0;mso-wrap-distance-right:9pt;mso-wrap-distance-bottom:0;mso-position-horizontal:absolute;mso-position-horizontal-relative:text;mso-position-vertical:absolute;mso-position-vertical-relative:text" o:gfxdata="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" strokecolor="#4472c4 [3204]" strokeweight=".5pt">
                 <v:stroke endarrow="block" joinstyle="miter"/>
               </v:shape>
             </w:pict>
@@ -490,7 +490,7 @@
         <mc:AlternateContent>
           <mc:Choice Requires="wps">
             <w:drawing>
-              <wp:anchor distT="0" distB="0" distL="114300" distR="114300" simplePos="0" relativeHeight="251670528" behindDoc="0" locked="0" layoutInCell="1" allowOverlap="1" wp14:anchorId="6A79592E" wp14:editId="4C5F2F20">
+              <wp:anchor distT="0" distB="0" distL="114300" distR="114300" simplePos="0" relativeHeight="251666432" behindDoc="0" locked="0" layoutInCell="1" allowOverlap="1" wp14:anchorId="57D5178B" wp14:editId="24F50DFC">
                 <wp:simplePos x="0" y="0"/>
                 <wp:positionH relativeFrom="column">
                   <wp:posOffset>1109133</wp:posOffset>
@@ -542,7 +542,7 @@
           </mc:Choice>
           <mc:Fallback>
             <w:pict>
-              <v:shape w14:anchorId="7BD722F6" id="Straight Arrow Connector 14" o:spid="_x0000_s1026" type="#_x0000_t32" style="position:absolute;margin-left:87.35pt;margin-top:24.9pt;width:79.35pt;height:0;z-index:251670528;visibility:visible;mso-wrap-style:square;mso-wrap-distance-left:9pt;mso-wrap-distance-top:0;mso-wrap-distance-right:9pt;mso-wrap-distance-bottom:0;mso-position-horizontal:absolute;mso-position-horizontal-relative:text;mso-position-vertical:absolute;mso-position-vertical-relative:text" o:gfxdata="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" strokecolor="#4472c4 [3204]" strokeweight=".5pt">
+              <v:shape w14:anchorId="364030ED" id="Straight Arrow Connector 14" o:spid="_x0000_s1026" type="#_x0000_t32" style="position:absolute;margin-left:87.35pt;margin-top:24.9pt;width:79.35pt;height:0;z-index:251666432;visibility:visible;mso-wrap-style:square;mso-wrap-distance-left:9pt;mso-wrap-distance-top:0;mso-wrap-distance-right:9pt;mso-wrap-distance-bottom:0;mso-position-horizontal:absolute;mso-position-horizontal-relative:text;mso-position-vertical:absolute;mso-position-vertical-relative:text" o:gfxdata="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" strokecolor="#4472c4 [3204]" strokeweight=".5pt">
                 <v:stroke endarrow="block" joinstyle="miter"/>
               </v:shape>
             </w:pict>
@@ -560,7 +560,7 @@
         <mc:AlternateContent>
           <mc:Choice Requires="wps">
             <w:drawing>
-              <wp:anchor distT="0" distB="0" distL="114300" distR="114300" simplePos="0" relativeHeight="251669504" behindDoc="0" locked="0" layoutInCell="1" allowOverlap="1" wp14:anchorId="7A9FAA4D" wp14:editId="5A553758">
+              <wp:anchor distT="0" distB="0" distL="114300" distR="114300" simplePos="0" relativeHeight="251665408" behindDoc="0" locked="0" layoutInCell="1" allowOverlap="1" wp14:anchorId="682631E5" wp14:editId="1C55049F">
                 <wp:simplePos x="0" y="0"/>
                 <wp:positionH relativeFrom="column">
                   <wp:posOffset>1108710</wp:posOffset>
@@ -609,7 +609,7 @@
           </mc:Choice>
           <mc:Fallback>
             <w:pict>
-              <v:line w14:anchorId="497F8635" id="Straight Connector 12" o:spid="_x0000_s1026" style="position:absolute;flip:y;z-index:251669504;visibility:visible;mso-wrap-style:square;mso-wrap-distance-left:9pt;mso-wrap-distance-top:0;mso-wrap-distance-right:9pt;mso-wrap-distance-bottom:0;mso-position-horizontal:absolute;mso-position-horizontal-relative:text;mso-position-vertical:absolute;mso-position-vertical-relative:text" from="87.3pt,24.9pt" to="87.3pt,63.55pt" o:gfxdata="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" strokecolor="#4472c4 [3204]" strokeweight=".5pt">
+              <v:line w14:anchorId="3BB7A9AD" id="Straight Connector 12" o:spid="_x0000_s1026" style="position:absolute;flip:y;z-index:251665408;visibility:visible;mso-wrap-style:square;mso-wrap-distance-left:9pt;mso-wrap-distance-top:0;mso-wrap-distance-right:9pt;mso-wrap-distance-bottom:0;mso-position-horizontal:absolute;mso-position-horizontal-relative:text;mso-position-vertical:absolute;mso-position-vertical-relative:text" from="87.3pt,24.9pt" to="87.3pt,63.55pt" o:gfxdata="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" strokecolor="#4472c4 [3204]" strokeweight=".5pt">
                 <v:stroke joinstyle="miter"/>
               </v:line>
             </w:pict>
@@ -627,7 +627,7 @@
         <mc:AlternateContent>
           <mc:Choice Requires="wps">
             <w:drawing>
-              <wp:anchor distT="0" distB="0" distL="114300" distR="114300" simplePos="0" relativeHeight="251667456" behindDoc="0" locked="0" layoutInCell="1" allowOverlap="1" wp14:anchorId="1239100D" wp14:editId="32297779">
+              <wp:anchor distT="0" distB="0" distL="114300" distR="114300" simplePos="0" relativeHeight="251664384" behindDoc="0" locked="0" layoutInCell="1" allowOverlap="1" wp14:anchorId="049F06DB" wp14:editId="63D6B0C9">
                 <wp:simplePos x="0" y="0"/>
                 <wp:positionH relativeFrom="column">
                   <wp:posOffset>4969933</wp:posOffset>
@@ -676,7 +676,7 @@
           </mc:Choice>
           <mc:Fallback>
             <w:pict>
-              <v:line w14:anchorId="69A64C5D" id="Straight Connector 11" o:spid="_x0000_s1026" style="position:absolute;flip:y;z-index:251667456;visibility:visible;mso-wrap-style:square;mso-wrap-distance-left:9pt;mso-wrap-distance-top:0;mso-wrap-distance-right:9pt;mso-wrap-distance-bottom:0;mso-position-horizontal:absolute;mso-position-horizontal-relative:text;mso-position-vertical:absolute;mso-position-vertical-relative:text" from="391.35pt,24.9pt" to="391.35pt,63.55pt" o:gfxdata="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" strokecolor="#4472c4 [3204]" strokeweight=".5pt">
+              <v:line w14:anchorId="0FDE2CF3" id="Straight Connector 11" o:spid="_x0000_s1026" style="position:absolute;flip:y;z-index:251664384;visibility:visible;mso-wrap-style:square;mso-wrap-distance-left:9pt;mso-wrap-distance-top:0;mso-wrap-distance-right:9pt;mso-wrap-distance-bottom:0;mso-position-horizontal:absolute;mso-position-horizontal-relative:text;mso-position-vertical:absolute;mso-position-vertical-relative:text" from="391.35pt,24.9pt" to="391.35pt,63.55pt" o:gfxdata="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" strokecolor="#4472c4 [3204]" strokeweight=".5pt">
                 <v:stroke joinstyle="miter"/>
               </v:line>
             </w:pict>
@@ -694,7 +694,7 @@
         <mc:AlternateContent>
           <mc:Choice Requires="wps">
             <w:drawing>
-              <wp:anchor distT="0" distB="0" distL="114300" distR="114300" simplePos="0" relativeHeight="251666432" behindDoc="0" locked="0" layoutInCell="1" allowOverlap="1" wp14:anchorId="7BD931FF" wp14:editId="56600A0F">
+              <wp:anchor distT="0" distB="0" distL="114300" distR="114300" simplePos="0" relativeHeight="251663360" behindDoc="0" locked="0" layoutInCell="1" allowOverlap="1" wp14:anchorId="3E48F5D2" wp14:editId="100B5B39">
                 <wp:simplePos x="0" y="0"/>
                 <wp:positionH relativeFrom="column">
                   <wp:posOffset>2912533</wp:posOffset>
@@ -746,7 +746,7 @@
           </mc:Choice>
           <mc:Fallback>
             <w:pict>
-              <v:shape w14:anchorId="09F7013B" id="Straight Arrow Connector 8" o:spid="_x0000_s1026" type="#_x0000_t32" style="position:absolute;margin-left:229.35pt;margin-top:33.55pt;width:0;height:92.7pt;z-index:251666432;visibility:visible;mso-wrap-style:square;mso-wrap-distance-left:9pt;mso-wrap-distance-top:0;mso-wrap-distance-right:9pt;mso-wrap-distance-bottom:0;mso-position-horizontal:absolute;mso-position-horizontal-relative:text;mso-position-vertical:absolute;mso-position-vertical-relative:text" o:gfxdata="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" strokecolor="#4472c4 [3204]" strokeweight=".5pt">
+              <v:shape w14:anchorId="4F87DFDB" id="Straight Arrow Connector 8" o:spid="_x0000_s1026" type="#_x0000_t32" style="position:absolute;margin-left:229.35pt;margin-top:33.55pt;width:0;height:92.7pt;z-index:251663360;visibility:visible;mso-wrap-style:square;mso-wrap-distance-left:9pt;mso-wrap-distance-top:0;mso-wrap-distance-right:9pt;mso-wrap-distance-bottom:0;mso-position-horizontal:absolute;mso-position-horizontal-relative:text;mso-position-vertical:absolute;mso-position-vertical-relative:text" o:gfxdata="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" strokecolor="#4472c4 [3204]" strokeweight=".5pt">
                 <v:stroke endarrow="block" joinstyle="miter"/>
               </v:shape>
             </w:pict>
@@ -764,7 +764,7 @@
         <mc:AlternateContent>
           <mc:Choice Requires="wps">
             <w:drawing>
-              <wp:anchor distT="0" distB="0" distL="114300" distR="114300" simplePos="0" relativeHeight="251665408" behindDoc="0" locked="0" layoutInCell="1" allowOverlap="1" wp14:anchorId="3D6EB632" wp14:editId="5B506059">
+              <wp:anchor distT="0" distB="0" distL="114300" distR="114300" simplePos="0" relativeHeight="251662336" behindDoc="0" locked="0" layoutInCell="1" allowOverlap="1" wp14:anchorId="1EB75CB2" wp14:editId="7B6BDAF9">
                 <wp:simplePos x="0" y="0"/>
                 <wp:positionH relativeFrom="column">
                   <wp:posOffset>2113915</wp:posOffset>
@@ -842,7 +842,7 @@
           </mc:Choice>
           <mc:Fallback>
             <w:pict>
-              <v:rect w14:anchorId="3D6EB632" id="Rectangle 7" o:spid="_x0000_s1026" style="position:absolute;margin-left:166.45pt;margin-top:126.15pt;width:127.3pt;height:22.65pt;z-index:251665408;visibility:visible;mso-wrap-style:square;mso-height-percent:0;mso-wrap-distance-left:9pt;mso-wrap-distance-top:0;mso-wrap-distance-right:9pt;mso-wrap-distance-bottom:0;mso-position-horizontal:absolute;mso-position-horizontal-relative:text;mso-position-vertical:absolute;mso-position-vertical-relative:text;mso-height-percent:0;mso-height-relative:margin;v-text-anchor:middle" o:gfxdata="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" filled="f" strokecolor="#1f3763 [1604]" strokeweight="1pt">
+              <v:rect w14:anchorId="1EB75CB2" id="Rectangle 7" o:spid="_x0000_s1026" style="position:absolute;margin-left:166.45pt;margin-top:126.15pt;width:127.3pt;height:22.65pt;z-index:251662336;visibility:visible;mso-wrap-style:square;mso-height-percent:0;mso-wrap-distance-left:9pt;mso-wrap-distance-top:0;mso-wrap-distance-right:9pt;mso-wrap-distance-bottom:0;mso-position-horizontal:absolute;mso-position-horizontal-relative:text;mso-position-vertical:absolute;mso-position-vertical-relative:text;mso-height-percent:0;mso-height-relative:margin;v-text-anchor:middle" o:gfxdata="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" filled="f" strokecolor="#1f3763 [1604]" strokeweight="1pt">
                 <v:textbox>
                   <w:txbxContent>
                     <w:p>
@@ -877,7 +877,7 @@
         <mc:AlternateContent>
           <mc:Choice Requires="wps">
             <w:drawing>
-              <wp:anchor distT="0" distB="0" distL="114300" distR="114300" simplePos="0" relativeHeight="251661312" behindDoc="0" locked="0" layoutInCell="1" allowOverlap="1" wp14:anchorId="358D1B69" wp14:editId="01616643">
+              <wp:anchor distT="0" distB="0" distL="114300" distR="114300" simplePos="0" relativeHeight="251660288" behindDoc="0" locked="0" layoutInCell="1" allowOverlap="1" wp14:anchorId="73BC7924" wp14:editId="20804F7E">
                 <wp:simplePos x="0" y="0"/>
                 <wp:positionH relativeFrom="column">
                   <wp:posOffset>3513455</wp:posOffset>
@@ -955,7 +955,7 @@
           </mc:Choice>
           <mc:Fallback>
             <w:pict>
-              <v:rect w14:anchorId="358D1B69" id="Rectangle 3" o:spid="_x0000_s1027" style="position:absolute;margin-left:276.65pt;margin-top:64.8pt;width:127.3pt;height:22.65pt;z-index:251661312;visibility:visible;mso-wrap-style:square;mso-height-percent:0;mso-wrap-distance-left:9pt;mso-wrap-distance-top:0;mso-wrap-distance-right:9pt;mso-wrap-distance-bottom:0;mso-position-horizontal:absolute;mso-position-horizontal-relative:text;mso-position-vertical:absolute;mso-position-vertical-relative:text;mso-height-percent:0;mso-height-relative:margin;v-text-anchor:middle" o:gfxdata="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" filled="f" strokecolor="#1f3763 [1604]" strokeweight="1pt">
+              <v:rect w14:anchorId="73BC7924" id="Rectangle 3" o:spid="_x0000_s1027" style="position:absolute;margin-left:276.65pt;margin-top:64.8pt;width:127.3pt;height:22.65pt;z-index:251660288;visibility:visible;mso-wrap-style:square;mso-height-percent:0;mso-wrap-distance-left:9pt;mso-wrap-distance-top:0;mso-wrap-distance-right:9pt;mso-wrap-distance-bottom:0;mso-position-horizontal:absolute;mso-position-horizontal-relative:text;mso-position-vertical:absolute;mso-position-vertical-relative:text;mso-height-percent:0;mso-height-relative:margin;v-text-anchor:middle" o:gfxdata="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" filled="f" strokecolor="#1f3763 [1604]" strokeweight="1pt">
                 <v:textbox>
                   <w:txbxContent>
                     <w:p>
@@ -990,7 +990,7 @@
         <mc:AlternateContent>
           <mc:Choice Requires="wps">
             <w:drawing>
-              <wp:anchor distT="0" distB="0" distL="114300" distR="114300" simplePos="0" relativeHeight="251663360" behindDoc="0" locked="0" layoutInCell="1" allowOverlap="1" wp14:anchorId="109CC706" wp14:editId="698BEAE0">
+              <wp:anchor distT="0" distB="0" distL="114300" distR="114300" simplePos="0" relativeHeight="251661312" behindDoc="0" locked="0" layoutInCell="1" allowOverlap="1" wp14:anchorId="75766086" wp14:editId="5961E705">
                 <wp:simplePos x="0" y="0"/>
                 <wp:positionH relativeFrom="column">
                   <wp:posOffset>862965</wp:posOffset>
@@ -1068,7 +1068,7 @@
           </mc:Choice>
           <mc:Fallback>
             <w:pict>
-              <v:rect w14:anchorId="109CC706" id="Rectangle 4" o:spid="_x0000_s1028" style="position:absolute;margin-left:67.95pt;margin-top:63.5pt;width:127.3pt;height:22.65pt;z-index:251663360;visibility:visible;mso-wrap-style:square;mso-height-percent:0;mso-wrap-distance-left:9pt;mso-wrap-distance-top:0;mso-wrap-distance-right:9pt;mso-wrap-distance-bottom:0;mso-position-horizontal:absolute;mso-position-horizontal-relative:text;mso-position-vertical:absolute;mso-position-vertical-relative:text;mso-height-percent:0;mso-height-relative:margin;v-text-anchor:middle" o:gfxdata="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" filled="f" strokecolor="#1f3763 [1604]" strokeweight="1pt">
+              <v:rect w14:anchorId="75766086" id="Rectangle 4" o:spid="_x0000_s1028" style="position:absolute;margin-left:67.95pt;margin-top:63.5pt;width:127.3pt;height:22.65pt;z-index:251661312;visibility:visible;mso-wrap-style:square;mso-height-percent:0;mso-wrap-distance-left:9pt;mso-wrap-distance-top:0;mso-wrap-distance-right:9pt;mso-wrap-distance-bottom:0;mso-position-horizontal:absolute;mso-position-horizontal-relative:text;mso-position-vertical:absolute;mso-position-vertical-relative:text;mso-height-percent:0;mso-height-relative:margin;v-text-anchor:middle" o:gfxdata="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" filled="f" strokecolor="#1f3763 [1604]" strokeweight="1pt">
                 <v:textbox>
                   <w:txbxContent>
                     <w:p>
@@ -1103,7 +1103,7 @@
         <mc:AlternateContent>
           <mc:Choice Requires="wps">
             <w:drawing>
-              <wp:anchor distT="0" distB="0" distL="114300" distR="114300" simplePos="0" relativeHeight="251659264" behindDoc="0" locked="0" layoutInCell="1" allowOverlap="1" wp14:anchorId="37BE7379" wp14:editId="2060ADE5">
+              <wp:anchor distT="0" distB="0" distL="114300" distR="114300" simplePos="0" relativeHeight="251659264" behindDoc="0" locked="0" layoutInCell="1" allowOverlap="1" wp14:anchorId="1BE88BDA" wp14:editId="4349E64A">
                 <wp:simplePos x="0" y="0"/>
                 <wp:positionH relativeFrom="column">
                   <wp:posOffset>2116032</wp:posOffset>
@@ -1181,7 +1181,7 @@
           </mc:Choice>
           <mc:Fallback>
             <w:pict>
-              <v:rect w14:anchorId="37BE7379" id="Rectangle 1" o:spid="_x0000_s1029" style="position:absolute;margin-left:166.6pt;margin-top:10.9pt;width:127.3pt;height:22.65pt;z-index:251659264;visibility:visible;mso-wrap-style:square;mso-height-percent:0;mso-wrap-distance-left:9pt;mso-wrap-distance-top:0;mso-wrap-distance-right:9pt;mso-wrap-distance-bottom:0;mso-position-horizontal:absolute;mso-position-horizontal-relative:text;mso-position-vertical:absolute;mso-position-vertical-relative:text;mso-height-percent:0;mso-height-relative:margin;v-text-anchor:middle" o:gfxdata="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" filled="f" strokecolor="#1f3763 [1604]" strokeweight="1pt">
+              <v:rect w14:anchorId="1BE88BDA" id="Rectangle 1" o:spid="_x0000_s1029" style="position:absolute;margin-left:166.6pt;margin-top:10.9pt;width:127.3pt;height:22.65pt;z-index:251659264;visibility:visible;mso-wrap-style:square;mso-height-percent:0;mso-wrap-distance-left:9pt;mso-wrap-distance-top:0;mso-wrap-distance-right:9pt;mso-wrap-distance-bottom:0;mso-position-horizontal:absolute;mso-position-horizontal-relative:text;mso-position-vertical:absolute;mso-position-vertical-relative:text;mso-height-percent:0;mso-height-relative:margin;v-text-anchor:middle" o:gfxdata="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" filled="f" strokecolor="#1f3763 [1604]" strokeweight="1pt">
                 <v:textbox>
                   <w:txbxContent>
                     <w:p>
@@ -1278,11 +1278,12 @@
       </w:pPr>
       <w:r>
         <w:rPr>
+          <w:noProof/>
           <w:sz w:val="28"/>
           <w:szCs w:val="28"/>
         </w:rPr>
         <w:drawing>
-          <wp:inline distT="0" distB="0" distL="0" distR="0" wp14:anchorId="72367D4B" wp14:editId="7B78D76C">
+          <wp:inline distT="0" distB="0" distL="0" distR="0" wp14:anchorId="0514724A" wp14:editId="7C712658">
             <wp:extent cx="5943600" cy="3296285"/>
             <wp:effectExtent l="0" t="0" r="0" b="0"/>
             <wp:docPr id="2" name="Picture 2"/>
@@ -1332,8 +1333,6 @@
         </w:rPr>
         <w:br w:type="page"/>
       </w:r>
-      <w:bookmarkStart w:id="0" w:name="_GoBack"/>
-      <w:bookmarkEnd w:id="0"/>
     </w:p>
     <w:p>
       <w:pPr>
@@ -1388,21 +1387,7 @@
           <w:sz w:val="28"/>
           <w:szCs w:val="28"/>
         </w:rPr>
-        <w:t>IO</w:t>
-      </w:r>
-      <w:r>
-        <w:rPr>
-          <w:sz w:val="28"/>
-          <w:szCs w:val="28"/>
-        </w:rPr>
-        <w:t xml:space="preserve"> </w:t>
-      </w:r>
-      <w:r>
-        <w:rPr>
-          <w:sz w:val="28"/>
-          <w:szCs w:val="28"/>
-        </w:rPr>
-        <w:t>Manager</w:t>
+        <w:t>IO Manager</w:t>
       </w:r>
     </w:p>
     <w:p>
@@ -1525,21 +1510,7 @@
           <w:sz w:val="28"/>
           <w:szCs w:val="28"/>
         </w:rPr>
-        <w:t>-     Map</w:t>
-      </w:r>
-      <w:r>
-        <w:rPr>
-          <w:sz w:val="28"/>
-          <w:szCs w:val="28"/>
-        </w:rPr>
-        <w:t xml:space="preserve"> </w:t>
-      </w:r>
-      <w:r>
-        <w:rPr>
-          <w:sz w:val="28"/>
-          <w:szCs w:val="28"/>
-        </w:rPr>
-        <w:t>Manager</w:t>
+        <w:t>-     Map Manager</w:t>
       </w:r>
     </w:p>
     <w:p>
@@ -1556,21 +1527,7 @@
           <w:sz w:val="28"/>
           <w:szCs w:val="28"/>
         </w:rPr>
-        <w:t>This class manage the game map file.</w:t>
-      </w:r>
-      <w:r>
-        <w:rPr>
-          <w:sz w:val="28"/>
-          <w:szCs w:val="28"/>
-        </w:rPr>
-        <w:t xml:space="preserve"> The .txt file will be created when new map is generated. The .txt file will be updated when the game is saved.</w:t>
-      </w:r>
-      <w:r>
-        <w:rPr>
-          <w:sz w:val="28"/>
-          <w:szCs w:val="28"/>
-        </w:rPr>
-        <w:t xml:space="preserve"> This class also store Day Passed an</w:t>
+        <w:t>This class manage the game map file. The .txt file will be created when new map is generated. The .txt file will be updated when the game is saved. This class also store Day Passed an</w:t>
       </w:r>
     </w:p>
     <w:p>
@@ -1601,21 +1558,7 @@
           <w:sz w:val="28"/>
           <w:szCs w:val="28"/>
         </w:rPr>
-        <w:t>State</w:t>
-      </w:r>
-      <w:r>
-        <w:rPr>
-          <w:sz w:val="28"/>
-          <w:szCs w:val="28"/>
-        </w:rPr>
-        <w:t xml:space="preserve"> </w:t>
-      </w:r>
-      <w:r>
-        <w:rPr>
-          <w:sz w:val="28"/>
-          <w:szCs w:val="28"/>
-        </w:rPr>
-        <w:t>Manager</w:t>
+        <w:t>State Manager</w:t>
       </w:r>
     </w:p>
     <w:p>
@@ -1633,21 +1576,7 @@
           <w:sz w:val="28"/>
           <w:szCs w:val="28"/>
         </w:rPr>
-        <w:t xml:space="preserve">This class manages the state of the program. </w:t>
-      </w:r>
-      <w:r>
-        <w:rPr>
-          <w:sz w:val="28"/>
-          <w:szCs w:val="28"/>
-        </w:rPr>
-        <w:t xml:space="preserve">Managing the </w:t>
-      </w:r>
-      <w:r>
-        <w:rPr>
-          <w:sz w:val="28"/>
-          <w:szCs w:val="28"/>
-        </w:rPr>
-        <w:t>cycle of draw, handle input and update.</w:t>
+        <w:t>This class manages the state of the program. Managing the cycle of draw, handle input and update.</w:t>
       </w:r>
     </w:p>
     <w:p>
@@ -1678,21 +1607,7 @@
           <w:sz w:val="28"/>
           <w:szCs w:val="28"/>
         </w:rPr>
-        <w:t>Time</w:t>
-      </w:r>
-      <w:r>
-        <w:rPr>
-          <w:sz w:val="28"/>
-          <w:szCs w:val="28"/>
-        </w:rPr>
-        <w:t xml:space="preserve"> </w:t>
-      </w:r>
-      <w:r>
-        <w:rPr>
-          <w:sz w:val="28"/>
-          <w:szCs w:val="28"/>
-        </w:rPr>
-        <w:t>Manager</w:t>
+        <w:t>Time Manager</w:t>
       </w:r>
     </w:p>
     <w:p>
@@ -1761,71 +1676,7 @@
           <w:sz w:val="28"/>
           <w:szCs w:val="28"/>
         </w:rPr>
-        <w:t xml:space="preserve"> state class is pure virtual class which inherited to </w:t>
-      </w:r>
-      <w:proofErr w:type="spellStart"/>
-      <w:r>
-        <w:rPr>
-          <w:sz w:val="28"/>
-          <w:szCs w:val="28"/>
-        </w:rPr>
-        <w:t>gamestate</w:t>
-      </w:r>
-      <w:proofErr w:type="spellEnd"/>
-      <w:r>
-        <w:rPr>
-          <w:sz w:val="28"/>
-          <w:szCs w:val="28"/>
-        </w:rPr>
-        <w:t xml:space="preserve">, </w:t>
-      </w:r>
-      <w:proofErr w:type="spellStart"/>
-      <w:r>
-        <w:rPr>
-          <w:sz w:val="28"/>
-          <w:szCs w:val="28"/>
-        </w:rPr>
-        <w:t>helpstate</w:t>
-      </w:r>
-      <w:proofErr w:type="spellEnd"/>
-      <w:r>
-        <w:rPr>
-          <w:sz w:val="28"/>
-          <w:szCs w:val="28"/>
-        </w:rPr>
-        <w:t xml:space="preserve"> and </w:t>
-      </w:r>
-      <w:proofErr w:type="spellStart"/>
-      <w:r>
-        <w:rPr>
-          <w:sz w:val="28"/>
-          <w:szCs w:val="28"/>
-        </w:rPr>
-        <w:t>menustate</w:t>
-      </w:r>
-      <w:proofErr w:type="spellEnd"/>
-      <w:r>
-        <w:rPr>
-          <w:sz w:val="28"/>
-          <w:szCs w:val="28"/>
-        </w:rPr>
-        <w:t xml:space="preserve">. All of these states will cycle through draw, handle event and update </w:t>
-      </w:r>
-      <w:proofErr w:type="spellStart"/>
-      <w:r>
-        <w:rPr>
-          <w:sz w:val="28"/>
-          <w:szCs w:val="28"/>
-        </w:rPr>
-        <w:t>substate</w:t>
-      </w:r>
-      <w:proofErr w:type="spellEnd"/>
-      <w:r>
-        <w:rPr>
-          <w:sz w:val="28"/>
-          <w:szCs w:val="28"/>
-        </w:rPr>
-        <w:t>. All design of these state will be explained in design part of this report.</w:t>
+        <w:t xml:space="preserve"> state class is pure virtual class which inherited to gamestate, helpstate and menustate. All of these states will cycle through draw, handle event and update substate. All design of these state will be explained in design part of this report.</w:t>
       </w:r>
     </w:p>
     <w:p>
@@ -1866,16 +1717,365 @@
     <w:p>
       <w:pPr>
         <w:rPr>
-          <w:b/>
-          <w:bCs/>
-          <w:sz w:val="32"/>
-          <w:szCs w:val="32"/>
-        </w:rPr>
-      </w:pPr>
-    </w:p>
-    <w:p>
-      <w:pPr>
-        <w:spacing w:after="0"/>
+          <w:sz w:val="28"/>
+          <w:szCs w:val="28"/>
+        </w:rPr>
+      </w:pPr>
+      <w:r>
+        <w:rPr>
+          <w:sz w:val="28"/>
+          <w:szCs w:val="28"/>
+        </w:rPr>
+        <w:t>The option is numerated starting from 0 to 2.</w:t>
+      </w:r>
+    </w:p>
+    <w:p>
+      <w:pPr>
+        <w:pStyle w:val="ListParagraph"/>
+        <w:numPr>
+          <w:ilvl w:val="0"/>
+          <w:numId w:val="1"/>
+        </w:numPr>
+        <w:ind w:left="360"/>
+        <w:rPr>
+          <w:sz w:val="28"/>
+          <w:szCs w:val="28"/>
+        </w:rPr>
+      </w:pPr>
+      <w:r>
+        <w:rPr>
+          <w:sz w:val="28"/>
+          <w:szCs w:val="28"/>
+        </w:rPr>
+        <w:t>Initiation</w:t>
+      </w:r>
+    </w:p>
+    <w:p>
+      <w:pPr>
+        <w:pStyle w:val="ListParagraph"/>
+        <w:numPr>
+          <w:ilvl w:val="0"/>
+          <w:numId w:val="1"/>
+        </w:numPr>
+        <w:tabs>
+          <w:tab w:val="left" w:pos="1080"/>
+        </w:tabs>
+        <w:rPr>
+          <w:sz w:val="28"/>
+          <w:szCs w:val="28"/>
+        </w:rPr>
+      </w:pPr>
+      <w:r>
+        <w:rPr>
+          <w:sz w:val="28"/>
+          <w:szCs w:val="28"/>
+        </w:rPr>
+        <w:t>Clear the screen</w:t>
+      </w:r>
+    </w:p>
+    <w:p>
+      <w:pPr>
+        <w:pStyle w:val="ListParagraph"/>
+        <w:numPr>
+          <w:ilvl w:val="0"/>
+          <w:numId w:val="1"/>
+        </w:numPr>
+        <w:tabs>
+          <w:tab w:val="left" w:pos="1080"/>
+        </w:tabs>
+        <w:rPr>
+          <w:sz w:val="28"/>
+          <w:szCs w:val="28"/>
+        </w:rPr>
+      </w:pPr>
+      <w:r>
+        <w:rPr>
+          <w:sz w:val="28"/>
+          <w:szCs w:val="28"/>
+        </w:rPr>
+        <w:t>Active menu state</w:t>
+      </w:r>
+    </w:p>
+    <w:p>
+      <w:pPr>
+        <w:pStyle w:val="ListParagraph"/>
+        <w:tabs>
+          <w:tab w:val="left" w:pos="1080"/>
+        </w:tabs>
+        <w:rPr>
+          <w:sz w:val="28"/>
+          <w:szCs w:val="28"/>
+        </w:rPr>
+      </w:pPr>
+    </w:p>
+    <w:p>
+      <w:pPr>
+        <w:pStyle w:val="ListParagraph"/>
+        <w:numPr>
+          <w:ilvl w:val="0"/>
+          <w:numId w:val="1"/>
+        </w:numPr>
+        <w:ind w:left="360"/>
+        <w:rPr>
+          <w:sz w:val="28"/>
+          <w:szCs w:val="28"/>
+        </w:rPr>
+      </w:pPr>
+      <w:r>
+        <w:rPr>
+          <w:sz w:val="28"/>
+          <w:szCs w:val="28"/>
+        </w:rPr>
+        <w:t>Draw</w:t>
+      </w:r>
+    </w:p>
+    <w:p>
+      <w:pPr>
+        <w:pStyle w:val="ListParagraph"/>
+        <w:numPr>
+          <w:ilvl w:val="0"/>
+          <w:numId w:val="1"/>
+        </w:numPr>
+        <w:rPr>
+          <w:sz w:val="28"/>
+          <w:szCs w:val="28"/>
+        </w:rPr>
+      </w:pPr>
+      <w:r>
+        <w:rPr>
+          <w:sz w:val="28"/>
+          <w:szCs w:val="28"/>
+        </w:rPr>
+        <w:t>Print the menu</w:t>
+      </w:r>
+    </w:p>
+    <w:p>
+      <w:pPr>
+        <w:pStyle w:val="ListParagraph"/>
+        <w:numPr>
+          <w:ilvl w:val="0"/>
+          <w:numId w:val="1"/>
+        </w:numPr>
+        <w:rPr>
+          <w:sz w:val="28"/>
+          <w:szCs w:val="28"/>
+        </w:rPr>
+      </w:pPr>
+      <w:r>
+        <w:rPr>
+          <w:sz w:val="28"/>
+          <w:szCs w:val="28"/>
+        </w:rPr>
+        <w:t>Print the arrow according to selected option</w:t>
+      </w:r>
+    </w:p>
+    <w:p>
+      <w:pPr>
+        <w:pStyle w:val="ListParagraph"/>
+        <w:rPr>
+          <w:sz w:val="28"/>
+          <w:szCs w:val="28"/>
+        </w:rPr>
+      </w:pPr>
+    </w:p>
+    <w:p>
+      <w:pPr>
+        <w:pStyle w:val="ListParagraph"/>
+        <w:numPr>
+          <w:ilvl w:val="0"/>
+          <w:numId w:val="1"/>
+        </w:numPr>
+        <w:ind w:left="360"/>
+        <w:rPr>
+          <w:sz w:val="28"/>
+          <w:szCs w:val="28"/>
+        </w:rPr>
+      </w:pPr>
+      <w:r>
+        <w:rPr>
+          <w:sz w:val="28"/>
+          <w:szCs w:val="28"/>
+        </w:rPr>
+        <w:t>Handle Event</w:t>
+      </w:r>
+    </w:p>
+    <w:p>
+      <w:pPr>
+        <w:pStyle w:val="ListParagraph"/>
+        <w:numPr>
+          <w:ilvl w:val="0"/>
+          <w:numId w:val="1"/>
+        </w:numPr>
+        <w:rPr>
+          <w:sz w:val="28"/>
+          <w:szCs w:val="28"/>
+        </w:rPr>
+      </w:pPr>
+      <w:r>
+        <w:rPr>
+          <w:sz w:val="28"/>
+          <w:szCs w:val="28"/>
+        </w:rPr>
+        <w:t>Pressing UP will move up the option</w:t>
+      </w:r>
+    </w:p>
+    <w:p>
+      <w:pPr>
+        <w:pStyle w:val="ListParagraph"/>
+        <w:numPr>
+          <w:ilvl w:val="0"/>
+          <w:numId w:val="1"/>
+        </w:numPr>
+        <w:rPr>
+          <w:sz w:val="28"/>
+          <w:szCs w:val="28"/>
+        </w:rPr>
+      </w:pPr>
+      <w:r>
+        <w:rPr>
+          <w:sz w:val="28"/>
+          <w:szCs w:val="28"/>
+        </w:rPr>
+        <w:t xml:space="preserve">Pressing </w:t>
+      </w:r>
+      <w:r>
+        <w:rPr>
+          <w:sz w:val="28"/>
+          <w:szCs w:val="28"/>
+        </w:rPr>
+        <w:t>DOWN will move down the option</w:t>
+      </w:r>
+    </w:p>
+    <w:p>
+      <w:pPr>
+        <w:pStyle w:val="ListParagraph"/>
+        <w:numPr>
+          <w:ilvl w:val="0"/>
+          <w:numId w:val="1"/>
+        </w:numPr>
+        <w:rPr>
+          <w:sz w:val="28"/>
+          <w:szCs w:val="28"/>
+        </w:rPr>
+      </w:pPr>
+      <w:r>
+        <w:rPr>
+          <w:sz w:val="28"/>
+          <w:szCs w:val="28"/>
+        </w:rPr>
+        <w:t xml:space="preserve">Pressing </w:t>
+      </w:r>
+      <w:r>
+        <w:rPr>
+          <w:sz w:val="28"/>
+          <w:szCs w:val="28"/>
+        </w:rPr>
+        <w:t>ENTER will proceed with selected option</w:t>
+      </w:r>
+    </w:p>
+    <w:p>
+      <w:pPr>
+        <w:pStyle w:val="ListParagraph"/>
+        <w:rPr>
+          <w:sz w:val="28"/>
+          <w:szCs w:val="28"/>
+        </w:rPr>
+      </w:pPr>
+    </w:p>
+    <w:p>
+      <w:pPr>
+        <w:pStyle w:val="ListParagraph"/>
+        <w:numPr>
+          <w:ilvl w:val="0"/>
+          <w:numId w:val="1"/>
+        </w:numPr>
+        <w:ind w:left="360"/>
+        <w:rPr>
+          <w:sz w:val="28"/>
+          <w:szCs w:val="28"/>
+        </w:rPr>
+      </w:pPr>
+      <w:r>
+        <w:rPr>
+          <w:sz w:val="28"/>
+          <w:szCs w:val="28"/>
+        </w:rPr>
+        <w:t>Update</w:t>
+      </w:r>
+    </w:p>
+    <w:p>
+      <w:pPr>
+        <w:pStyle w:val="ListParagraph"/>
+        <w:numPr>
+          <w:ilvl w:val="0"/>
+          <w:numId w:val="1"/>
+        </w:numPr>
+        <w:ind w:left="360" w:firstLine="0"/>
+        <w:rPr>
+          <w:sz w:val="28"/>
+          <w:szCs w:val="28"/>
+        </w:rPr>
+      </w:pPr>
+      <w:r>
+        <w:rPr>
+          <w:sz w:val="28"/>
+          <w:szCs w:val="28"/>
+        </w:rPr>
+        <w:t>Limit option between 0 and 2</w:t>
+      </w:r>
+    </w:p>
+    <w:p>
+      <w:pPr>
+        <w:rPr>
+          <w:b/>
+          <w:bCs/>
+          <w:sz w:val="32"/>
+          <w:szCs w:val="32"/>
+        </w:rPr>
+      </w:pPr>
+      <w:r>
+        <w:rPr>
+          <w:b/>
+          <w:bCs/>
+          <w:sz w:val="32"/>
+          <w:szCs w:val="32"/>
+        </w:rPr>
+        <w:br w:type="page"/>
+      </w:r>
+    </w:p>
+    <w:p>
+      <w:pPr>
+        <w:rPr>
+          <w:b/>
+          <w:bCs/>
+          <w:sz w:val="32"/>
+          <w:szCs w:val="32"/>
+        </w:rPr>
+      </w:pPr>
+      <w:r>
+        <w:rPr>
+          <w:b/>
+          <w:bCs/>
+          <w:sz w:val="32"/>
+          <w:szCs w:val="32"/>
+        </w:rPr>
+        <w:lastRenderedPageBreak/>
+        <w:t>Help</w:t>
+      </w:r>
+      <w:bookmarkStart w:id="0" w:name="_GoBack"/>
+      <w:bookmarkEnd w:id="0"/>
+      <w:r>
+        <w:rPr>
+          <w:b/>
+          <w:bCs/>
+          <w:sz w:val="32"/>
+          <w:szCs w:val="32"/>
+        </w:rPr>
+        <w:t xml:space="preserve"> Design</w:t>
+      </w:r>
+    </w:p>
+    <w:p>
+      <w:pPr>
         <w:rPr>
           <w:sz w:val="28"/>
           <w:szCs w:val="28"/>
@@ -1998,7 +2198,7 @@
         <w:rFonts w:ascii="Calibri" w:eastAsiaTheme="minorHAnsi" w:hAnsi="Calibri" w:cs="Calibri" w:hint="default"/>
       </w:rPr>
     </w:lvl>
-    <w:lvl w:ilvl="1" w:tplc="04090003" w:tentative="1">
+    <w:lvl w:ilvl="1" w:tplc="04090003">
       <w:start w:val="1"/>
       <w:numFmt w:val="bullet"/>
       <w:lvlText w:val="o"/>
@@ -2503,7 +2703,7 @@
   <w:style w:type="paragraph" w:default="1" w:styleId="Normal">
     <w:name w:val="Normal"/>
     <w:qFormat/>
-    <w:rsid w:val="00EC0903"/>
+    <w:rsid w:val="0017606F"/>
   </w:style>
   <w:style w:type="character" w:default="1" w:styleId="DefaultParagraphFont">
     <w:name w:val="Default Paragraph Font"/>
